--- a/ENTREGA/SRS/Anexo2/Diagrama de clases y tarjetas CRC/Tarjetas CRC/Subsistema de premios y compras/Prize.docx
+++ b/ENTREGA/SRS/Anexo2/Diagrama de clases y tarjetas CRC/Tarjetas CRC/Subsistema de premios y compras/Prize.docx
@@ -290,8 +290,6 @@
                 <w:szCs w:val="28"/>
               </w:rPr>
             </w:pPr>
-            <w:bookmarkStart w:id="0" w:name="_GoBack"/>
-            <w:bookmarkEnd w:id="0"/>
             <w:r>
               <w:rPr>
                 <w:rFonts w:eastAsia="Times New Roman" w:cstheme="minorHAnsi"/>
@@ -1114,13 +1112,13 @@
         </w:trPr>
         <w:tc>
           <w:tcPr>
-            <w:cnfStyle w:val="001000000000" w:firstRow="0" w:lastRow="0" w:firstColumn="1" w:lastColumn="0" w:oddVBand="0" w:evenVBand="0" w:oddHBand="0" w:evenHBand="0" w:firstRowFirstColumn="0" w:firstRowLastColumn="0" w:lastRowFirstColumn="0" w:lastRowLastColumn="0"/>
             <w:tcW w:w="2595" w:type="dxa"/>
             <w:vAlign w:val="center"/>
           </w:tcPr>
           <w:p>
             <w:pPr>
               <w:jc w:val="center"/>
+              <w:cnfStyle w:val="001000000000" w:firstRow="0" w:lastRow="0" w:firstColumn="1" w:lastColumn="0" w:oddVBand="0" w:evenVBand="0" w:oddHBand="0" w:evenHBand="0" w:firstRowFirstColumn="0" w:firstRowLastColumn="0" w:lastRowFirstColumn="0" w:lastRowLastColumn="0"/>
               <w:rPr>
                 <w:rFonts w:eastAsia="Times New Roman" w:cstheme="minorHAnsi"/>
                 <w:bCs w:val="0"/>
@@ -1151,7 +1149,6 @@
           <w:p>
             <w:pPr>
               <w:jc w:val="center"/>
-              <w:cnfStyle w:val="000000000000" w:firstRow="0" w:lastRow="0" w:firstColumn="0" w:lastColumn="0" w:oddVBand="0" w:evenVBand="0" w:oddHBand="0" w:evenHBand="0" w:firstRowFirstColumn="0" w:firstRowLastColumn="0" w:lastRowFirstColumn="0" w:lastRowLastColumn="0"/>
               <w:rPr>
                 <w:rFonts w:eastAsia="Times New Roman" w:cstheme="minorHAnsi"/>
                 <w:bCs/>
@@ -1180,7 +1177,6 @@
           <w:p>
             <w:pPr>
               <w:jc w:val="center"/>
-              <w:cnfStyle w:val="000000000000" w:firstRow="0" w:lastRow="0" w:firstColumn="0" w:lastColumn="0" w:oddVBand="0" w:evenVBand="0" w:oddHBand="0" w:evenHBand="0" w:firstRowFirstColumn="0" w:firstRowLastColumn="0" w:lastRowFirstColumn="0" w:lastRowLastColumn="0"/>
               <w:rPr>
                 <w:rFonts w:eastAsia="Times New Roman" w:cstheme="minorHAnsi"/>
                 <w:bCs/>
@@ -1190,6 +1186,18 @@
               </w:rPr>
             </w:pPr>
             <w:proofErr w:type="spellStart"/>
+            <w:r>
+              <w:rPr>
+                <w:rFonts w:eastAsia="Times New Roman" w:cstheme="minorHAnsi"/>
+                <w:bCs/>
+                <w:color w:val="auto"/>
+                <w:sz w:val="24"/>
+                <w:szCs w:val="24"/>
+              </w:rPr>
+              <w:t>Common</w:t>
+            </w:r>
+            <w:bookmarkStart w:id="0" w:name="_GoBack"/>
+            <w:bookmarkEnd w:id="0"/>
             <w:r>
               <w:rPr>
                 <w:rFonts w:eastAsia="Times New Roman" w:cstheme="minorHAnsi"/>
@@ -4390,7 +4398,7 @@
 </file>
 
 <file path=customXml/itemProps1.xml><?xml version="1.0" encoding="utf-8"?>
-<ds:datastoreItem xmlns:ds="http://schemas.openxmlformats.org/officeDocument/2006/customXml" ds:itemID="{F849D9F8-2A91-46D9-98D9-82DC62015A71}">
+<ds:datastoreItem xmlns:ds="http://schemas.openxmlformats.org/officeDocument/2006/customXml" ds:itemID="{19C1B3AD-7C85-4A49-8F70-6FAF571FE0DB}">
   <ds:schemaRefs>
     <ds:schemaRef ds:uri="http://schemas.openxmlformats.org/officeDocument/2006/bibliography"/>
   </ds:schemaRefs>
